--- a/Document/서원준/서원준_작업일지_9주차.docx
+++ b/Document/서원준/서원준_작업일지_9주차.docx
@@ -98,7 +98,7 @@
                 <w:sz w:val="20"/>
                 <w:shd w:fill="auto" w:val="clear"/>
               </w:rPr>
-              <w:t xml:space="preserve">8주차</w:t>
+              <w:t xml:space="preserve">9주차</w:t>
             </w:r>
           </w:p>
         </w:tc>
@@ -172,7 +172,6 @@
                 <w:spacing w:val="0"/>
                 <w:position w:val="0"/>
                 <w:sz w:val="20"/>
-                <w:shd w:fill="auto" w:val="clear"/>
               </w:rPr>
             </w:pPr>
             <w:r>
@@ -349,7 +348,6 @@
                 <w:spacing w:val="0"/>
                 <w:position w:val="0"/>
                 <w:sz w:val="20"/>
-                <w:shd w:fill="auto" w:val="clear"/>
               </w:rPr>
             </w:pPr>
             <w:r>
@@ -438,32 +436,17 @@
         </w:rPr>
       </w:pPr>
       <w:r>
-        <w:object w:dxaOrig="7200" w:dyaOrig="4919">
-          <v:rect xmlns:o="urn:schemas-microsoft-com:office:office" xmlns:v="urn:schemas-microsoft-com:vml" id="rectole0000000000" style="width:360.000000pt;height:245.950000pt" o:preferrelative="t" o:ole="">
+        <w:object w:dxaOrig="5871" w:dyaOrig="4758">
+          <v:rect xmlns:o="urn:schemas-microsoft-com:office:office" xmlns:v="urn:schemas-microsoft-com:vml" id="rectole0000000000" style="width:293.550000pt;height:237.900000pt" o:preferrelative="t" o:ole="">
             <o:lock v:ext="edit"/>
             <v:imagedata xmlns:r="http://schemas.openxmlformats.org/officeDocument/2006/relationships" r:id="docRId1" o:title=""/>
           </v:rect>
           <o:OLEObject xmlns:r="http://schemas.openxmlformats.org/officeDocument/2006/relationships" xmlns:o="urn:schemas-microsoft-com:office:office" Type="Embed" ProgID="StaticMetafile" DrawAspect="Content" ObjectID="0000000000" ShapeID="rectole0000000000" r:id="docRId0"/>
         </w:object>
       </w:r>
-    </w:p>
-    <w:p>
-      <w:pPr>
-        <w:spacing w:before="0" w:after="160" w:line="240"/>
-        <w:ind w:right="0" w:left="0" w:firstLine="0"/>
-        <w:jc w:val="both"/>
-        <w:rPr>
-          <w:rFonts w:ascii="맑은 고딕" w:hAnsi="맑은 고딕" w:cs="맑은 고딕" w:eastAsia="맑은 고딕"/>
-          <w:color w:val="auto"/>
-          <w:spacing w:val="0"/>
-          <w:position w:val="0"/>
-          <w:sz w:val="20"/>
-          <w:shd w:fill="auto" w:val="clear"/>
-        </w:rPr>
-      </w:pPr>
       <w:r>
-        <w:object w:dxaOrig="5655" w:dyaOrig="4575">
-          <v:rect xmlns:o="urn:schemas-microsoft-com:office:office" xmlns:v="urn:schemas-microsoft-com:vml" id="rectole0000000001" style="width:282.750000pt;height:228.750000pt" o:preferrelative="t" o:ole="">
+        <w:object w:dxaOrig="7471" w:dyaOrig="5102">
+          <v:rect xmlns:o="urn:schemas-microsoft-com:office:office" xmlns:v="urn:schemas-microsoft-com:vml" id="rectole0000000001" style="width:373.550000pt;height:255.100000pt" o:preferrelative="t" o:ole="">
             <o:lock v:ext="edit"/>
             <v:imagedata xmlns:r="http://schemas.openxmlformats.org/officeDocument/2006/relationships" r:id="docRId3" o:title=""/>
           </v:rect>
@@ -787,7 +770,7 @@
                 <w:sz w:val="20"/>
                 <w:shd w:fill="auto" w:val="clear"/>
               </w:rPr>
-              <w:t xml:space="preserve">다음기간</w:t>
+              <w:t xml:space="preserve">기간</w:t>
             </w:r>
           </w:p>
         </w:tc>
@@ -910,7 +893,6 @@
                 <w:spacing w:val="0"/>
                 <w:position w:val="0"/>
                 <w:sz w:val="20"/>
-                <w:shd w:fill="auto" w:val="clear"/>
               </w:rPr>
             </w:pPr>
             <w:r>
